--- a/pytania programista.docx
+++ b/pytania programista.docx
@@ -11,6 +11,60 @@
         </w:rPr>
       </w:pPr>
       <w:bookmarkStart w:id="0" w:name="_Hlk4140508"/>
+      <w:r>
+        <w:rPr>
+          <w:b/>
+          <w:bCs/>
+        </w:rPr>
+        <w:t>C#</w:t>
+      </w:r>
+    </w:p>
+    <w:p>
+      <w:r>
+        <w:t>Proszę skorzystać z rozwiązania zawartego w tym repozytorium.</w:t>
+      </w:r>
+    </w:p>
+    <w:p>
+      <w:r>
+        <w:t xml:space="preserve">Zadania znajdują się w pliku głównym rozwiązania: </w:t>
+      </w:r>
+      <w:proofErr w:type="spellStart"/>
+      <w:r>
+        <w:rPr>
+          <w:b/>
+          <w:bCs/>
+          <w:sz w:val="28"/>
+          <w:szCs w:val="28"/>
+        </w:rPr>
+        <w:t>Program.cs</w:t>
+      </w:r>
+      <w:proofErr w:type="spellEnd"/>
+    </w:p>
+    <w:p>
+      <w:r>
+        <w:t>Odpowiedzi proszę umieszczać w formie komentarza bezpośrednio w pliku programu</w:t>
+      </w:r>
+      <w:r>
+        <w:t>.</w:t>
+      </w:r>
+    </w:p>
+    <w:p>
+      <w:pPr>
+        <w:pStyle w:val="Tytu"/>
+        <w:rPr>
+          <w:b/>
+          <w:bCs/>
+        </w:rPr>
+      </w:pPr>
+    </w:p>
+    <w:p>
+      <w:pPr>
+        <w:pStyle w:val="Tytu"/>
+        <w:rPr>
+          <w:b/>
+          <w:bCs/>
+        </w:rPr>
+      </w:pPr>
       <w:r>
         <w:rPr>
           <w:b/>
@@ -9461,6 +9515,7 @@
     <w:lsdException w:name="HTML Sample" w:semiHidden="1" w:unhideWhenUsed="1"/>
     <w:lsdException w:name="HTML Typewriter" w:semiHidden="1" w:unhideWhenUsed="1"/>
     <w:lsdException w:name="HTML Variable" w:semiHidden="1" w:unhideWhenUsed="1"/>
+    <w:lsdException w:name="Normal Table" w:semiHidden="1" w:unhideWhenUsed="1"/>
     <w:lsdException w:name="annotation subject" w:semiHidden="1" w:unhideWhenUsed="1"/>
     <w:lsdException w:name="No List" w:semiHidden="1" w:unhideWhenUsed="1"/>
     <w:lsdException w:name="Outline List 1" w:semiHidden="1" w:unhideWhenUsed="1"/>
@@ -9507,8 +9562,10 @@
     <w:lsdException w:name="Table Subtle 2" w:semiHidden="1" w:unhideWhenUsed="1"/>
     <w:lsdException w:name="Table Web 1" w:semiHidden="1" w:unhideWhenUsed="1"/>
     <w:lsdException w:name="Table Web 2" w:semiHidden="1" w:unhideWhenUsed="1"/>
+    <w:lsdException w:name="Table Web 3" w:semiHidden="1" w:unhideWhenUsed="1"/>
     <w:lsdException w:name="Balloon Text" w:semiHidden="1" w:unhideWhenUsed="1"/>
     <w:lsdException w:name="Table Grid" w:uiPriority="39"/>
+    <w:lsdException w:name="Table Theme" w:semiHidden="1" w:unhideWhenUsed="1"/>
     <w:lsdException w:name="Placeholder Text" w:semiHidden="1"/>
     <w:lsdException w:name="No Spacing" w:uiPriority="1" w:qFormat="1"/>
     <w:lsdException w:name="Light Shading" w:uiPriority="60"/>
@@ -10281,7 +10338,7 @@
 </file>
 
 <file path=customXml/itemProps1.xml><?xml version="1.0" encoding="utf-8"?>
-<ds:datastoreItem xmlns:ds="http://schemas.openxmlformats.org/officeDocument/2006/customXml" ds:itemID="{F18CB3B0-311E-4835-BFE5-AF256A87DBC6}">
+<ds:datastoreItem xmlns:ds="http://schemas.openxmlformats.org/officeDocument/2006/customXml" ds:itemID="{715EBC7E-37B0-420F-BEC2-12AF2379D99D}">
   <ds:schemaRefs>
     <ds:schemaRef ds:uri="http://schemas.openxmlformats.org/officeDocument/2006/bibliography"/>
   </ds:schemaRefs>
